--- a/Assignment/Js Assignment/Theroy Assignment/03_Variables and Data Types.docx
+++ b/Assignment/Js Assignment/Theroy Assignment/03_Variables and Data Types.docx
@@ -2148,6 +2148,7 @@
         </w:rPr>
         <w:t>console.log(</w:t>
       </w:r>
+      <w:proofErr w:type="spellStart"/>
       <w:proofErr w:type="gramEnd"/>
       <w:r>
         <w:rPr>
@@ -2155,7 +2156,16 @@
           <w:sz w:val="24"/>
           <w:szCs w:val="24"/>
         </w:rPr>
-        <w:t xml:space="preserve">typeof </w:t>
+        <w:t>typeof</w:t>
+      </w:r>
+      <w:proofErr w:type="spellEnd"/>
+      <w:r>
+        <w:rPr>
+          <w:rFonts w:ascii="Times New Roman" w:hAnsi="Times New Roman" w:cs="Times New Roman"/>
+          <w:sz w:val="24"/>
+          <w:szCs w:val="24"/>
+        </w:rPr>
+        <w:t xml:space="preserve"> </w:t>
       </w:r>
       <w:proofErr w:type="spellStart"/>
       <w:r>
@@ -2741,6 +2751,8 @@
       <w:pPr>
         <w:rPr>
           <w:rFonts w:ascii="Times New Roman" w:hAnsi="Times New Roman" w:cs="Times New Roman"/>
+          <w:b/>
+          <w:bCs/>
           <w:sz w:val="28"/>
           <w:szCs w:val="28"/>
         </w:rPr>
@@ -2748,12 +2760,650 @@
       <w:r>
         <w:rPr>
           <w:rFonts w:ascii="Times New Roman" w:hAnsi="Times New Roman" w:cs="Times New Roman"/>
+          <w:b/>
+          <w:bCs/>
           <w:sz w:val="28"/>
           <w:szCs w:val="28"/>
           <w:highlight w:val="green"/>
         </w:rPr>
         <w:t>Question 3: What is the difference between undefined and null in JavaScript?</w:t>
       </w:r>
+    </w:p>
+    <w:p>
+      <w:pPr>
+        <w:rPr>
+          <w:rFonts w:ascii="Times New Roman" w:hAnsi="Times New Roman" w:cs="Times New Roman"/>
+          <w:b/>
+          <w:bCs/>
+          <w:sz w:val="28"/>
+          <w:szCs w:val="28"/>
+        </w:rPr>
+      </w:pPr>
+    </w:p>
+    <w:p>
+      <w:pPr>
+        <w:rPr>
+          <w:rFonts w:ascii="Times New Roman" w:hAnsi="Times New Roman" w:cs="Times New Roman"/>
+          <w:sz w:val="24"/>
+          <w:szCs w:val="24"/>
+        </w:rPr>
+      </w:pPr>
+      <w:r>
+        <w:rPr>
+          <w:rFonts w:ascii="Times New Roman" w:hAnsi="Times New Roman" w:cs="Times New Roman"/>
+          <w:sz w:val="24"/>
+          <w:szCs w:val="24"/>
+        </w:rPr>
+        <w:t>In JavaScript, undefined and null are both used to represent the absence of a value, but they have different meanings and uses:</w:t>
+      </w:r>
+    </w:p>
+    <w:p>
+      <w:pPr>
+        <w:numPr>
+          <w:ilvl w:val="0"/>
+          <w:numId w:val="14"/>
+        </w:numPr>
+        <w:rPr>
+          <w:rFonts w:ascii="Times New Roman" w:hAnsi="Times New Roman" w:cs="Times New Roman"/>
+          <w:b/>
+          <w:bCs/>
+          <w:sz w:val="24"/>
+          <w:szCs w:val="24"/>
+        </w:rPr>
+      </w:pPr>
+      <w:r>
+        <w:rPr>
+          <w:rFonts w:ascii="Times New Roman" w:hAnsi="Times New Roman" w:cs="Times New Roman"/>
+          <w:b/>
+          <w:bCs/>
+          <w:sz w:val="24"/>
+          <w:szCs w:val="24"/>
+        </w:rPr>
+        <w:t>undefined:</w:t>
+      </w:r>
+    </w:p>
+    <w:p>
+      <w:pPr>
+        <w:numPr>
+          <w:ilvl w:val="1"/>
+          <w:numId w:val="14"/>
+        </w:numPr>
+        <w:rPr>
+          <w:rFonts w:ascii="Times New Roman" w:hAnsi="Times New Roman" w:cs="Times New Roman"/>
+          <w:sz w:val="24"/>
+          <w:szCs w:val="24"/>
+        </w:rPr>
+      </w:pPr>
+      <w:r>
+        <w:rPr>
+          <w:rFonts w:ascii="Times New Roman" w:hAnsi="Times New Roman" w:cs="Times New Roman"/>
+          <w:sz w:val="24"/>
+          <w:szCs w:val="24"/>
+        </w:rPr>
+        <w:t>It means a variable has been declared but has not been assigned a value.</w:t>
+      </w:r>
+    </w:p>
+    <w:p>
+      <w:pPr>
+        <w:numPr>
+          <w:ilvl w:val="1"/>
+          <w:numId w:val="14"/>
+        </w:numPr>
+        <w:rPr>
+          <w:rFonts w:ascii="Times New Roman" w:hAnsi="Times New Roman" w:cs="Times New Roman"/>
+          <w:sz w:val="24"/>
+          <w:szCs w:val="24"/>
+        </w:rPr>
+      </w:pPr>
+      <w:r>
+        <w:rPr>
+          <w:rFonts w:ascii="Times New Roman" w:hAnsi="Times New Roman" w:cs="Times New Roman"/>
+          <w:sz w:val="24"/>
+          <w:szCs w:val="24"/>
+        </w:rPr>
+        <w:t>Functions return undefined when no explicit return value is specified.</w:t>
+      </w:r>
+    </w:p>
+    <w:p>
+      <w:pPr>
+        <w:numPr>
+          <w:ilvl w:val="1"/>
+          <w:numId w:val="14"/>
+        </w:numPr>
+        <w:rPr>
+          <w:rFonts w:ascii="Times New Roman" w:hAnsi="Times New Roman" w:cs="Times New Roman"/>
+          <w:sz w:val="24"/>
+          <w:szCs w:val="24"/>
+        </w:rPr>
+      </w:pPr>
+      <w:r>
+        <w:rPr>
+          <w:rFonts w:ascii="Times New Roman" w:hAnsi="Times New Roman" w:cs="Times New Roman"/>
+          <w:sz w:val="24"/>
+          <w:szCs w:val="24"/>
+        </w:rPr>
+        <w:t>Accessing an object property or an array element that does not exist returns undefined.</w:t>
+      </w:r>
+    </w:p>
+    <w:p>
+      <w:pPr>
+        <w:numPr>
+          <w:ilvl w:val="1"/>
+          <w:numId w:val="14"/>
+        </w:numPr>
+        <w:rPr>
+          <w:rFonts w:ascii="Times New Roman" w:hAnsi="Times New Roman" w:cs="Times New Roman"/>
+          <w:sz w:val="24"/>
+          <w:szCs w:val="24"/>
+        </w:rPr>
+      </w:pPr>
+      <w:r>
+        <w:rPr>
+          <w:rFonts w:ascii="Times New Roman" w:hAnsi="Times New Roman" w:cs="Times New Roman"/>
+          <w:sz w:val="24"/>
+          <w:szCs w:val="24"/>
+        </w:rPr>
+        <w:t>It is the default value of uninitialized variables.</w:t>
+      </w:r>
+    </w:p>
+    <w:p>
+      <w:pPr>
+        <w:ind w:left="1080"/>
+        <w:rPr>
+          <w:rFonts w:ascii="Times New Roman" w:hAnsi="Times New Roman" w:cs="Times New Roman"/>
+          <w:sz w:val="24"/>
+          <w:szCs w:val="24"/>
+        </w:rPr>
+      </w:pPr>
+      <w:r>
+        <w:rPr>
+          <w:rFonts w:ascii="Times New Roman" w:hAnsi="Times New Roman" w:cs="Times New Roman"/>
+          <w:b/>
+          <w:bCs/>
+          <w:sz w:val="24"/>
+          <w:szCs w:val="24"/>
+        </w:rPr>
+        <w:t>Example</w:t>
+      </w:r>
+      <w:r>
+        <w:rPr>
+          <w:rFonts w:ascii="Times New Roman" w:hAnsi="Times New Roman" w:cs="Times New Roman"/>
+          <w:sz w:val="24"/>
+          <w:szCs w:val="24"/>
+        </w:rPr>
+        <w:t>:</w:t>
+      </w:r>
+    </w:p>
+    <w:p>
+      <w:pPr>
+        <w:ind w:left="2160"/>
+        <w:rPr>
+          <w:rFonts w:ascii="Times New Roman" w:hAnsi="Times New Roman" w:cs="Times New Roman"/>
+          <w:sz w:val="24"/>
+          <w:szCs w:val="24"/>
+        </w:rPr>
+      </w:pPr>
+      <w:r>
+        <w:rPr>
+          <w:rFonts w:ascii="Times New Roman" w:hAnsi="Times New Roman" w:cs="Times New Roman"/>
+          <w:sz w:val="24"/>
+          <w:szCs w:val="24"/>
+        </w:rPr>
+        <w:t>let x;</w:t>
+      </w:r>
+    </w:p>
+    <w:p>
+      <w:pPr>
+        <w:ind w:left="2160"/>
+        <w:rPr>
+          <w:rFonts w:ascii="Times New Roman" w:hAnsi="Times New Roman" w:cs="Times New Roman"/>
+          <w:sz w:val="24"/>
+          <w:szCs w:val="24"/>
+        </w:rPr>
+      </w:pPr>
+      <w:r>
+        <w:rPr>
+          <w:rFonts w:ascii="Times New Roman" w:hAnsi="Times New Roman" w:cs="Times New Roman"/>
+          <w:sz w:val="24"/>
+          <w:szCs w:val="24"/>
+        </w:rPr>
+        <w:t>console.log(x); // undefined</w:t>
+      </w:r>
+    </w:p>
+    <w:p>
+      <w:pPr>
+        <w:ind w:left="2160"/>
+        <w:rPr>
+          <w:rFonts w:ascii="Times New Roman" w:hAnsi="Times New Roman" w:cs="Times New Roman"/>
+          <w:sz w:val="24"/>
+          <w:szCs w:val="24"/>
+        </w:rPr>
+      </w:pPr>
+    </w:p>
+    <w:p>
+      <w:pPr>
+        <w:ind w:left="2160"/>
+        <w:rPr>
+          <w:rFonts w:ascii="Times New Roman" w:hAnsi="Times New Roman" w:cs="Times New Roman"/>
+          <w:sz w:val="24"/>
+          <w:szCs w:val="24"/>
+        </w:rPr>
+      </w:pPr>
+      <w:r>
+        <w:rPr>
+          <w:rFonts w:ascii="Times New Roman" w:hAnsi="Times New Roman" w:cs="Times New Roman"/>
+          <w:sz w:val="24"/>
+          <w:szCs w:val="24"/>
+        </w:rPr>
+        <w:t xml:space="preserve">function </w:t>
+      </w:r>
+      <w:proofErr w:type="gramStart"/>
+      <w:r>
+        <w:rPr>
+          <w:rFonts w:ascii="Times New Roman" w:hAnsi="Times New Roman" w:cs="Times New Roman"/>
+          <w:sz w:val="24"/>
+          <w:szCs w:val="24"/>
+        </w:rPr>
+        <w:t>test(</w:t>
+      </w:r>
+      <w:proofErr w:type="gramEnd"/>
+      <w:r>
+        <w:rPr>
+          <w:rFonts w:ascii="Times New Roman" w:hAnsi="Times New Roman" w:cs="Times New Roman"/>
+          <w:sz w:val="24"/>
+          <w:szCs w:val="24"/>
+        </w:rPr>
+        <w:t>) {}</w:t>
+      </w:r>
+    </w:p>
+    <w:p>
+      <w:pPr>
+        <w:ind w:left="2160"/>
+        <w:rPr>
+          <w:rFonts w:ascii="Times New Roman" w:hAnsi="Times New Roman" w:cs="Times New Roman"/>
+          <w:sz w:val="24"/>
+          <w:szCs w:val="24"/>
+        </w:rPr>
+      </w:pPr>
+      <w:r>
+        <w:rPr>
+          <w:rFonts w:ascii="Times New Roman" w:hAnsi="Times New Roman" w:cs="Times New Roman"/>
+          <w:sz w:val="24"/>
+          <w:szCs w:val="24"/>
+        </w:rPr>
+        <w:t>console.log(</w:t>
+      </w:r>
+      <w:proofErr w:type="gramStart"/>
+      <w:r>
+        <w:rPr>
+          <w:rFonts w:ascii="Times New Roman" w:hAnsi="Times New Roman" w:cs="Times New Roman"/>
+          <w:sz w:val="24"/>
+          <w:szCs w:val="24"/>
+        </w:rPr>
+        <w:t>test(</w:t>
+      </w:r>
+      <w:proofErr w:type="gramEnd"/>
+      <w:r>
+        <w:rPr>
+          <w:rFonts w:ascii="Times New Roman" w:hAnsi="Times New Roman" w:cs="Times New Roman"/>
+          <w:sz w:val="24"/>
+          <w:szCs w:val="24"/>
+        </w:rPr>
+        <w:t>)); // undefined</w:t>
+      </w:r>
+    </w:p>
+    <w:p>
+      <w:pPr>
+        <w:ind w:left="2160"/>
+        <w:rPr>
+          <w:rFonts w:ascii="Times New Roman" w:hAnsi="Times New Roman" w:cs="Times New Roman"/>
+          <w:sz w:val="24"/>
+          <w:szCs w:val="24"/>
+        </w:rPr>
+      </w:pPr>
+    </w:p>
+    <w:p>
+      <w:pPr>
+        <w:ind w:left="2160"/>
+        <w:rPr>
+          <w:rFonts w:ascii="Times New Roman" w:hAnsi="Times New Roman" w:cs="Times New Roman"/>
+          <w:sz w:val="24"/>
+          <w:szCs w:val="24"/>
+        </w:rPr>
+      </w:pPr>
+      <w:r>
+        <w:rPr>
+          <w:rFonts w:ascii="Times New Roman" w:hAnsi="Times New Roman" w:cs="Times New Roman"/>
+          <w:sz w:val="24"/>
+          <w:szCs w:val="24"/>
+        </w:rPr>
+        <w:t xml:space="preserve">let </w:t>
+      </w:r>
+      <w:proofErr w:type="spellStart"/>
+      <w:r>
+        <w:rPr>
+          <w:rFonts w:ascii="Times New Roman" w:hAnsi="Times New Roman" w:cs="Times New Roman"/>
+          <w:sz w:val="24"/>
+          <w:szCs w:val="24"/>
+        </w:rPr>
+        <w:t>obj</w:t>
+      </w:r>
+      <w:proofErr w:type="spellEnd"/>
+      <w:r>
+        <w:rPr>
+          <w:rFonts w:ascii="Times New Roman" w:hAnsi="Times New Roman" w:cs="Times New Roman"/>
+          <w:sz w:val="24"/>
+          <w:szCs w:val="24"/>
+        </w:rPr>
+        <w:t xml:space="preserve"> = {};</w:t>
+      </w:r>
+    </w:p>
+    <w:p>
+      <w:pPr>
+        <w:ind w:left="2160"/>
+        <w:rPr>
+          <w:rFonts w:ascii="Times New Roman" w:hAnsi="Times New Roman" w:cs="Times New Roman"/>
+          <w:sz w:val="24"/>
+          <w:szCs w:val="24"/>
+        </w:rPr>
+      </w:pPr>
+      <w:r>
+        <w:rPr>
+          <w:rFonts w:ascii="Times New Roman" w:hAnsi="Times New Roman" w:cs="Times New Roman"/>
+          <w:sz w:val="24"/>
+          <w:szCs w:val="24"/>
+        </w:rPr>
+        <w:t>console.log(</w:t>
+      </w:r>
+      <w:proofErr w:type="spellStart"/>
+      <w:proofErr w:type="gramStart"/>
+      <w:r>
+        <w:rPr>
+          <w:rFonts w:ascii="Times New Roman" w:hAnsi="Times New Roman" w:cs="Times New Roman"/>
+          <w:sz w:val="24"/>
+          <w:szCs w:val="24"/>
+        </w:rPr>
+        <w:t>obj.prop</w:t>
+      </w:r>
+      <w:proofErr w:type="spellEnd"/>
+      <w:proofErr w:type="gramEnd"/>
+      <w:r>
+        <w:rPr>
+          <w:rFonts w:ascii="Times New Roman" w:hAnsi="Times New Roman" w:cs="Times New Roman"/>
+          <w:sz w:val="24"/>
+          <w:szCs w:val="24"/>
+        </w:rPr>
+        <w:t>); // undefined</w:t>
+      </w:r>
+    </w:p>
+    <w:p>
+      <w:pPr>
+        <w:rPr>
+          <w:rFonts w:ascii="Times New Roman" w:hAnsi="Times New Roman" w:cs="Times New Roman"/>
+          <w:sz w:val="24"/>
+          <w:szCs w:val="24"/>
+        </w:rPr>
+      </w:pPr>
+    </w:p>
+    <w:p>
+      <w:pPr>
+        <w:pStyle w:val="ListParagraph"/>
+        <w:numPr>
+          <w:ilvl w:val="0"/>
+          <w:numId w:val="14"/>
+        </w:numPr>
+        <w:rPr>
+          <w:rFonts w:ascii="Times New Roman" w:hAnsi="Times New Roman" w:cs="Times New Roman"/>
+          <w:sz w:val="28"/>
+          <w:szCs w:val="28"/>
+        </w:rPr>
+      </w:pPr>
+      <w:r>
+        <w:rPr>
+          <w:rFonts w:ascii="Times New Roman" w:hAnsi="Times New Roman" w:cs="Times New Roman"/>
+          <w:b/>
+          <w:bCs/>
+          <w:sz w:val="28"/>
+          <w:szCs w:val="28"/>
+        </w:rPr>
+        <w:t>null</w:t>
+      </w:r>
+      <w:r>
+        <w:rPr>
+          <w:rFonts w:ascii="Times New Roman" w:hAnsi="Times New Roman" w:cs="Times New Roman"/>
+          <w:sz w:val="28"/>
+          <w:szCs w:val="28"/>
+        </w:rPr>
+        <w:t>:</w:t>
+      </w:r>
+    </w:p>
+    <w:p>
+      <w:pPr>
+        <w:numPr>
+          <w:ilvl w:val="0"/>
+          <w:numId w:val="15"/>
+        </w:numPr>
+        <w:rPr>
+          <w:rFonts w:ascii="Times New Roman" w:hAnsi="Times New Roman" w:cs="Times New Roman"/>
+          <w:sz w:val="28"/>
+          <w:szCs w:val="28"/>
+        </w:rPr>
+      </w:pPr>
+      <w:r>
+        <w:rPr>
+          <w:rFonts w:ascii="Times New Roman" w:hAnsi="Times New Roman" w:cs="Times New Roman"/>
+          <w:sz w:val="28"/>
+          <w:szCs w:val="28"/>
+        </w:rPr>
+        <w:t>It is an intentional absence of any object value.</w:t>
+      </w:r>
+    </w:p>
+    <w:p>
+      <w:pPr>
+        <w:numPr>
+          <w:ilvl w:val="0"/>
+          <w:numId w:val="15"/>
+        </w:numPr>
+        <w:rPr>
+          <w:rFonts w:ascii="Times New Roman" w:hAnsi="Times New Roman" w:cs="Times New Roman"/>
+          <w:sz w:val="28"/>
+          <w:szCs w:val="28"/>
+        </w:rPr>
+      </w:pPr>
+      <w:r>
+        <w:rPr>
+          <w:rFonts w:ascii="Times New Roman" w:hAnsi="Times New Roman" w:cs="Times New Roman"/>
+          <w:sz w:val="28"/>
+          <w:szCs w:val="28"/>
+        </w:rPr>
+        <w:t>It is a primitive value that represents "nothing" or "empty".</w:t>
+      </w:r>
+    </w:p>
+    <w:p>
+      <w:pPr>
+        <w:numPr>
+          <w:ilvl w:val="0"/>
+          <w:numId w:val="15"/>
+        </w:numPr>
+        <w:rPr>
+          <w:rFonts w:ascii="Times New Roman" w:hAnsi="Times New Roman" w:cs="Times New Roman"/>
+          <w:sz w:val="28"/>
+          <w:szCs w:val="28"/>
+        </w:rPr>
+      </w:pPr>
+      <w:r>
+        <w:rPr>
+          <w:rFonts w:ascii="Times New Roman" w:hAnsi="Times New Roman" w:cs="Times New Roman"/>
+          <w:sz w:val="28"/>
+          <w:szCs w:val="28"/>
+        </w:rPr>
+        <w:lastRenderedPageBreak/>
+        <w:t>Unlike undefined, null is explicitly assigned to a variable.</w:t>
+      </w:r>
+    </w:p>
+    <w:p>
+      <w:pPr>
+        <w:ind w:left="720"/>
+        <w:rPr>
+          <w:rFonts w:ascii="Times New Roman" w:hAnsi="Times New Roman" w:cs="Times New Roman"/>
+          <w:sz w:val="28"/>
+          <w:szCs w:val="28"/>
+        </w:rPr>
+      </w:pPr>
+    </w:p>
+    <w:p>
+      <w:pPr>
+        <w:ind w:left="720"/>
+        <w:rPr>
+          <w:rFonts w:ascii="Times New Roman" w:hAnsi="Times New Roman" w:cs="Times New Roman"/>
+          <w:sz w:val="28"/>
+          <w:szCs w:val="28"/>
+        </w:rPr>
+      </w:pPr>
+      <w:r>
+        <w:rPr>
+          <w:rFonts w:ascii="Times New Roman" w:hAnsi="Times New Roman" w:cs="Times New Roman"/>
+          <w:b/>
+          <w:bCs/>
+          <w:sz w:val="28"/>
+          <w:szCs w:val="28"/>
+        </w:rPr>
+        <w:t>Example</w:t>
+      </w:r>
+      <w:r>
+        <w:rPr>
+          <w:rFonts w:ascii="Times New Roman" w:hAnsi="Times New Roman" w:cs="Times New Roman"/>
+          <w:sz w:val="28"/>
+          <w:szCs w:val="28"/>
+        </w:rPr>
+        <w:t>:</w:t>
+      </w:r>
+    </w:p>
+    <w:p>
+      <w:pPr>
+        <w:ind w:left="720"/>
+        <w:rPr>
+          <w:rFonts w:ascii="Times New Roman" w:hAnsi="Times New Roman" w:cs="Times New Roman"/>
+          <w:b/>
+          <w:bCs/>
+          <w:sz w:val="28"/>
+          <w:szCs w:val="28"/>
+        </w:rPr>
+      </w:pPr>
+      <w:r>
+        <w:rPr>
+          <w:rFonts w:ascii="Times New Roman" w:hAnsi="Times New Roman" w:cs="Times New Roman"/>
+          <w:b/>
+          <w:bCs/>
+          <w:sz w:val="28"/>
+          <w:szCs w:val="28"/>
+        </w:rPr>
+        <w:tab/>
+      </w:r>
+      <w:r>
+        <w:rPr>
+          <w:rFonts w:ascii="Times New Roman" w:hAnsi="Times New Roman" w:cs="Times New Roman"/>
+          <w:b/>
+          <w:bCs/>
+          <w:sz w:val="28"/>
+          <w:szCs w:val="28"/>
+        </w:rPr>
+        <w:t>let y = null;</w:t>
+      </w:r>
+    </w:p>
+    <w:p>
+      <w:pPr>
+        <w:ind w:left="720" w:firstLine="720"/>
+        <w:rPr>
+          <w:rFonts w:ascii="Times New Roman" w:hAnsi="Times New Roman" w:cs="Times New Roman"/>
+          <w:b/>
+          <w:bCs/>
+          <w:sz w:val="28"/>
+          <w:szCs w:val="28"/>
+        </w:rPr>
+      </w:pPr>
+      <w:r>
+        <w:rPr>
+          <w:rFonts w:ascii="Times New Roman" w:hAnsi="Times New Roman" w:cs="Times New Roman"/>
+          <w:b/>
+          <w:bCs/>
+          <w:sz w:val="28"/>
+          <w:szCs w:val="28"/>
+        </w:rPr>
+        <w:t>console.log(y); // null</w:t>
+      </w:r>
+    </w:p>
+    <w:p>
+      <w:pPr>
+        <w:ind w:left="720"/>
+        <w:rPr>
+          <w:rFonts w:ascii="Times New Roman" w:hAnsi="Times New Roman" w:cs="Times New Roman"/>
+          <w:b/>
+          <w:bCs/>
+          <w:sz w:val="28"/>
+          <w:szCs w:val="28"/>
+        </w:rPr>
+      </w:pPr>
+    </w:p>
+    <w:p>
+      <w:pPr>
+        <w:ind w:left="720" w:firstLine="720"/>
+        <w:rPr>
+          <w:rFonts w:ascii="Times New Roman" w:hAnsi="Times New Roman" w:cs="Times New Roman"/>
+          <w:b/>
+          <w:bCs/>
+          <w:sz w:val="28"/>
+          <w:szCs w:val="28"/>
+        </w:rPr>
+      </w:pPr>
+      <w:r>
+        <w:rPr>
+          <w:rFonts w:ascii="Times New Roman" w:hAnsi="Times New Roman" w:cs="Times New Roman"/>
+          <w:b/>
+          <w:bCs/>
+          <w:sz w:val="28"/>
+          <w:szCs w:val="28"/>
+        </w:rPr>
+        <w:t>let person = {name: "John", age: null};</w:t>
+      </w:r>
+    </w:p>
+    <w:p>
+      <w:pPr>
+        <w:ind w:left="720" w:firstLine="720"/>
+        <w:rPr>
+          <w:rFonts w:ascii="Times New Roman" w:hAnsi="Times New Roman" w:cs="Times New Roman"/>
+          <w:sz w:val="28"/>
+          <w:szCs w:val="28"/>
+        </w:rPr>
+      </w:pPr>
+      <w:r>
+        <w:rPr>
+          <w:rFonts w:ascii="Times New Roman" w:hAnsi="Times New Roman" w:cs="Times New Roman"/>
+          <w:b/>
+          <w:bCs/>
+          <w:sz w:val="28"/>
+          <w:szCs w:val="28"/>
+        </w:rPr>
+        <w:t>console.log(person.age); // null</w:t>
+      </w:r>
+    </w:p>
+    <w:p>
+      <w:pPr>
+        <w:rPr>
+          <w:rFonts w:ascii="Times New Roman" w:hAnsi="Times New Roman" w:cs="Times New Roman"/>
+          <w:sz w:val="28"/>
+          <w:szCs w:val="28"/>
+        </w:rPr>
+      </w:pPr>
+    </w:p>
+    <w:p>
+      <w:pPr>
+        <w:rPr>
+          <w:rFonts w:ascii="Times New Roman" w:hAnsi="Times New Roman" w:cs="Times New Roman"/>
+          <w:sz w:val="28"/>
+          <w:szCs w:val="28"/>
+        </w:rPr>
+      </w:pPr>
     </w:p>
     <w:p>
       <w:pPr>
@@ -2777,6 +3427,123 @@
 <file path=word/numbering.xml><?xml version="1.0" encoding="utf-8"?>
 <w:numbering xmlns:wpc="http://schemas.microsoft.com/office/word/2010/wordprocessingCanvas" xmlns:cx="http://schemas.microsoft.com/office/drawing/2014/chartex" xmlns:cx1="http://schemas.microsoft.com/office/drawing/2015/9/8/chartex" xmlns:cx2="http://schemas.microsoft.com/office/drawing/2015/10/21/chartex" xmlns:cx3="http://schemas.microsoft.com/office/drawing/2016/5/9/chartex" xmlns:cx4="http://schemas.microsoft.com/office/drawing/2016/5/10/chartex" xmlns:cx5="http://schemas.microsoft.com/office/drawing/2016/5/11/chartex" xmlns:cx6="http://schemas.microsoft.com/office/drawing/2016/5/12/chartex" xmlns:cx7="http://schemas.microsoft.com/office/drawing/2016/5/13/chartex" xmlns:cx8="http://schemas.microsoft.com/office/drawing/2016/5/14/chartex" xmlns:mc="http://schemas.openxmlformats.org/markup-compatibility/2006" xmlns:aink="http://schemas.microsoft.com/office/drawing/2016/ink" xmlns:am3d="http://schemas.microsoft.com/office/drawing/2017/model3d" xmlns:o="urn:schemas-microsoft-com:office:office" xmlns:oel="http://schemas.microsoft.com/office/2019/extlst" xmlns:r="http://schemas.openxmlformats.org/officeDocument/2006/relationships" xmlns:m="http://schemas.openxmlformats.org/officeDocument/2006/math" xmlns:v="urn:schemas-microsoft-com:vml" xmlns:wp14="http://schemas.microsoft.com/office/word/2010/wordprocessingDrawing" xmlns:wp="http://schemas.openxmlformats.org/drawingml/2006/wordprocessingDrawing" xmlns:w10="urn:schemas-microsoft-com:office:word" xmlns:w="http://schemas.openxmlformats.org/wordprocessingml/2006/main" xmlns:w14="http://schemas.microsoft.com/office/word/2010/wordml" xmlns:w15="http://schemas.microsoft.com/office/word/2012/wordml" xmlns:w16cex="http://schemas.microsoft.com/office/word/2018/wordml/cex" xmlns:w16cid="http://schemas.microsoft.com/office/word/2016/wordml/cid" xmlns:w16="http://schemas.microsoft.com/office/word/2018/wordml" xmlns:w16du="http://schemas.microsoft.com/office/word/2023/wordml/word16du" xmlns:w16sdtdh="http://schemas.microsoft.com/office/word/2020/wordml/sdtdatahash" xmlns:w16sdtfl="http://schemas.microsoft.com/office/word/2024/wordml/sdtformatlock" xmlns:w16se="http://schemas.microsoft.com/office/word/2015/wordml/symex" xmlns:wpg="http://schemas.microsoft.com/office/word/2010/wordprocessingGroup" xmlns:wpi="http://schemas.microsoft.com/office/word/2010/wordprocessingInk" xmlns:wne="http://schemas.microsoft.com/office/word/2006/wordml" xmlns:wps="http://schemas.microsoft.com/office/word/2010/wordprocessingShape" mc:Ignorable="w14 w15 w16se w16cid w16 w16cex w16sdtdh w16sdtfl w16du wp14">
   <w:abstractNum w:abstractNumId="0" w15:restartNumberingAfterBreak="0">
+    <w:nsid w:val="01DF782F"/>
+    <w:multiLevelType w:val="multilevel"/>
+    <w:tmpl w:val="0E3086FE"/>
+    <w:lvl w:ilvl="0">
+      <w:start w:val="1"/>
+      <w:numFmt w:val="decimal"/>
+      <w:lvlText w:val="%1."/>
+      <w:lvlJc w:val="left"/>
+      <w:pPr>
+        <w:tabs>
+          <w:tab w:val="num" w:pos="720"/>
+        </w:tabs>
+        <w:ind w:left="720" w:hanging="360"/>
+      </w:pPr>
+    </w:lvl>
+    <w:lvl w:ilvl="1">
+      <w:start w:val="1"/>
+      <w:numFmt w:val="bullet"/>
+      <w:lvlText w:val="o"/>
+      <w:lvlJc w:val="left"/>
+      <w:pPr>
+        <w:tabs>
+          <w:tab w:val="num" w:pos="1440"/>
+        </w:tabs>
+        <w:ind w:left="1440" w:hanging="360"/>
+      </w:pPr>
+      <w:rPr>
+        <w:rFonts w:ascii="Courier New" w:hAnsi="Courier New" w:hint="default"/>
+        <w:sz w:val="20"/>
+      </w:rPr>
+    </w:lvl>
+    <w:lvl w:ilvl="2" w:tentative="1">
+      <w:start w:val="1"/>
+      <w:numFmt w:val="decimal"/>
+      <w:lvlText w:val="%3."/>
+      <w:lvlJc w:val="left"/>
+      <w:pPr>
+        <w:tabs>
+          <w:tab w:val="num" w:pos="2160"/>
+        </w:tabs>
+        <w:ind w:left="2160" w:hanging="360"/>
+      </w:pPr>
+    </w:lvl>
+    <w:lvl w:ilvl="3" w:tentative="1">
+      <w:start w:val="1"/>
+      <w:numFmt w:val="decimal"/>
+      <w:lvlText w:val="%4."/>
+      <w:lvlJc w:val="left"/>
+      <w:pPr>
+        <w:tabs>
+          <w:tab w:val="num" w:pos="2880"/>
+        </w:tabs>
+        <w:ind w:left="2880" w:hanging="360"/>
+      </w:pPr>
+    </w:lvl>
+    <w:lvl w:ilvl="4" w:tentative="1">
+      <w:start w:val="1"/>
+      <w:numFmt w:val="decimal"/>
+      <w:lvlText w:val="%5."/>
+      <w:lvlJc w:val="left"/>
+      <w:pPr>
+        <w:tabs>
+          <w:tab w:val="num" w:pos="3600"/>
+        </w:tabs>
+        <w:ind w:left="3600" w:hanging="360"/>
+      </w:pPr>
+    </w:lvl>
+    <w:lvl w:ilvl="5" w:tentative="1">
+      <w:start w:val="1"/>
+      <w:numFmt w:val="decimal"/>
+      <w:lvlText w:val="%6."/>
+      <w:lvlJc w:val="left"/>
+      <w:pPr>
+        <w:tabs>
+          <w:tab w:val="num" w:pos="4320"/>
+        </w:tabs>
+        <w:ind w:left="4320" w:hanging="360"/>
+      </w:pPr>
+    </w:lvl>
+    <w:lvl w:ilvl="6" w:tentative="1">
+      <w:start w:val="1"/>
+      <w:numFmt w:val="decimal"/>
+      <w:lvlText w:val="%7."/>
+      <w:lvlJc w:val="left"/>
+      <w:pPr>
+        <w:tabs>
+          <w:tab w:val="num" w:pos="5040"/>
+        </w:tabs>
+        <w:ind w:left="5040" w:hanging="360"/>
+      </w:pPr>
+    </w:lvl>
+    <w:lvl w:ilvl="7" w:tentative="1">
+      <w:start w:val="1"/>
+      <w:numFmt w:val="decimal"/>
+      <w:lvlText w:val="%8."/>
+      <w:lvlJc w:val="left"/>
+      <w:pPr>
+        <w:tabs>
+          <w:tab w:val="num" w:pos="5760"/>
+        </w:tabs>
+        <w:ind w:left="5760" w:hanging="360"/>
+      </w:pPr>
+    </w:lvl>
+    <w:lvl w:ilvl="8" w:tentative="1">
+      <w:start w:val="1"/>
+      <w:numFmt w:val="decimal"/>
+      <w:lvlText w:val="%9."/>
+      <w:lvlJc w:val="left"/>
+      <w:pPr>
+        <w:tabs>
+          <w:tab w:val="num" w:pos="6480"/>
+        </w:tabs>
+        <w:ind w:left="6480" w:hanging="360"/>
+      </w:pPr>
+    </w:lvl>
+  </w:abstractNum>
+  <w:abstractNum w:abstractNumId="1" w15:restartNumberingAfterBreak="0">
     <w:nsid w:val="068547C7"/>
     <w:multiLevelType w:val="multilevel"/>
     <w:tmpl w:val="C2F48BFC"/>
@@ -2925,7 +3692,7 @@
       </w:rPr>
     </w:lvl>
   </w:abstractNum>
-  <w:abstractNum w:abstractNumId="1" w15:restartNumberingAfterBreak="0">
+  <w:abstractNum w:abstractNumId="2" w15:restartNumberingAfterBreak="0">
     <w:nsid w:val="102225B1"/>
     <w:multiLevelType w:val="multilevel"/>
     <w:tmpl w:val="4B80CFF4"/>
@@ -3074,7 +3841,7 @@
       </w:rPr>
     </w:lvl>
   </w:abstractNum>
-  <w:abstractNum w:abstractNumId="2" w15:restartNumberingAfterBreak="0">
+  <w:abstractNum w:abstractNumId="3" w15:restartNumberingAfterBreak="0">
     <w:nsid w:val="1C2911C7"/>
     <w:multiLevelType w:val="multilevel"/>
     <w:tmpl w:val="5EC05D74"/>
@@ -3223,7 +3990,7 @@
       </w:rPr>
     </w:lvl>
   </w:abstractNum>
-  <w:abstractNum w:abstractNumId="3" w15:restartNumberingAfterBreak="0">
+  <w:abstractNum w:abstractNumId="4" w15:restartNumberingAfterBreak="0">
     <w:nsid w:val="29513C67"/>
     <w:multiLevelType w:val="multilevel"/>
     <w:tmpl w:val="ED4E82E6"/>
@@ -3372,7 +4139,156 @@
       </w:rPr>
     </w:lvl>
   </w:abstractNum>
-  <w:abstractNum w:abstractNumId="4" w15:restartNumberingAfterBreak="0">
+  <w:abstractNum w:abstractNumId="5" w15:restartNumberingAfterBreak="0">
+    <w:nsid w:val="2A467C76"/>
+    <w:multiLevelType w:val="multilevel"/>
+    <w:tmpl w:val="41DA95B0"/>
+    <w:lvl w:ilvl="0">
+      <w:start w:val="1"/>
+      <w:numFmt w:val="bullet"/>
+      <w:lvlText w:val=""/>
+      <w:lvlJc w:val="left"/>
+      <w:pPr>
+        <w:tabs>
+          <w:tab w:val="num" w:pos="720"/>
+        </w:tabs>
+        <w:ind w:left="720" w:hanging="360"/>
+      </w:pPr>
+      <w:rPr>
+        <w:rFonts w:ascii="Symbol" w:hAnsi="Symbol" w:hint="default"/>
+        <w:sz w:val="20"/>
+      </w:rPr>
+    </w:lvl>
+    <w:lvl w:ilvl="1" w:tentative="1">
+      <w:start w:val="1"/>
+      <w:numFmt w:val="bullet"/>
+      <w:lvlText w:val="o"/>
+      <w:lvlJc w:val="left"/>
+      <w:pPr>
+        <w:tabs>
+          <w:tab w:val="num" w:pos="1440"/>
+        </w:tabs>
+        <w:ind w:left="1440" w:hanging="360"/>
+      </w:pPr>
+      <w:rPr>
+        <w:rFonts w:ascii="Courier New" w:hAnsi="Courier New" w:hint="default"/>
+        <w:sz w:val="20"/>
+      </w:rPr>
+    </w:lvl>
+    <w:lvl w:ilvl="2" w:tentative="1">
+      <w:start w:val="1"/>
+      <w:numFmt w:val="bullet"/>
+      <w:lvlText w:val=""/>
+      <w:lvlJc w:val="left"/>
+      <w:pPr>
+        <w:tabs>
+          <w:tab w:val="num" w:pos="2160"/>
+        </w:tabs>
+        <w:ind w:left="2160" w:hanging="360"/>
+      </w:pPr>
+      <w:rPr>
+        <w:rFonts w:ascii="Wingdings" w:hAnsi="Wingdings" w:hint="default"/>
+        <w:sz w:val="20"/>
+      </w:rPr>
+    </w:lvl>
+    <w:lvl w:ilvl="3" w:tentative="1">
+      <w:start w:val="1"/>
+      <w:numFmt w:val="bullet"/>
+      <w:lvlText w:val=""/>
+      <w:lvlJc w:val="left"/>
+      <w:pPr>
+        <w:tabs>
+          <w:tab w:val="num" w:pos="2880"/>
+        </w:tabs>
+        <w:ind w:left="2880" w:hanging="360"/>
+      </w:pPr>
+      <w:rPr>
+        <w:rFonts w:ascii="Wingdings" w:hAnsi="Wingdings" w:hint="default"/>
+        <w:sz w:val="20"/>
+      </w:rPr>
+    </w:lvl>
+    <w:lvl w:ilvl="4" w:tentative="1">
+      <w:start w:val="1"/>
+      <w:numFmt w:val="bullet"/>
+      <w:lvlText w:val=""/>
+      <w:lvlJc w:val="left"/>
+      <w:pPr>
+        <w:tabs>
+          <w:tab w:val="num" w:pos="3600"/>
+        </w:tabs>
+        <w:ind w:left="3600" w:hanging="360"/>
+      </w:pPr>
+      <w:rPr>
+        <w:rFonts w:ascii="Wingdings" w:hAnsi="Wingdings" w:hint="default"/>
+        <w:sz w:val="20"/>
+      </w:rPr>
+    </w:lvl>
+    <w:lvl w:ilvl="5" w:tentative="1">
+      <w:start w:val="1"/>
+      <w:numFmt w:val="bullet"/>
+      <w:lvlText w:val=""/>
+      <w:lvlJc w:val="left"/>
+      <w:pPr>
+        <w:tabs>
+          <w:tab w:val="num" w:pos="4320"/>
+        </w:tabs>
+        <w:ind w:left="4320" w:hanging="360"/>
+      </w:pPr>
+      <w:rPr>
+        <w:rFonts w:ascii="Wingdings" w:hAnsi="Wingdings" w:hint="default"/>
+        <w:sz w:val="20"/>
+      </w:rPr>
+    </w:lvl>
+    <w:lvl w:ilvl="6" w:tentative="1">
+      <w:start w:val="1"/>
+      <w:numFmt w:val="bullet"/>
+      <w:lvlText w:val=""/>
+      <w:lvlJc w:val="left"/>
+      <w:pPr>
+        <w:tabs>
+          <w:tab w:val="num" w:pos="5040"/>
+        </w:tabs>
+        <w:ind w:left="5040" w:hanging="360"/>
+      </w:pPr>
+      <w:rPr>
+        <w:rFonts w:ascii="Wingdings" w:hAnsi="Wingdings" w:hint="default"/>
+        <w:sz w:val="20"/>
+      </w:rPr>
+    </w:lvl>
+    <w:lvl w:ilvl="7" w:tentative="1">
+      <w:start w:val="1"/>
+      <w:numFmt w:val="bullet"/>
+      <w:lvlText w:val=""/>
+      <w:lvlJc w:val="left"/>
+      <w:pPr>
+        <w:tabs>
+          <w:tab w:val="num" w:pos="5760"/>
+        </w:tabs>
+        <w:ind w:left="5760" w:hanging="360"/>
+      </w:pPr>
+      <w:rPr>
+        <w:rFonts w:ascii="Wingdings" w:hAnsi="Wingdings" w:hint="default"/>
+        <w:sz w:val="20"/>
+      </w:rPr>
+    </w:lvl>
+    <w:lvl w:ilvl="8" w:tentative="1">
+      <w:start w:val="1"/>
+      <w:numFmt w:val="bullet"/>
+      <w:lvlText w:val=""/>
+      <w:lvlJc w:val="left"/>
+      <w:pPr>
+        <w:tabs>
+          <w:tab w:val="num" w:pos="6480"/>
+        </w:tabs>
+        <w:ind w:left="6480" w:hanging="360"/>
+      </w:pPr>
+      <w:rPr>
+        <w:rFonts w:ascii="Wingdings" w:hAnsi="Wingdings" w:hint="default"/>
+        <w:sz w:val="20"/>
+      </w:rPr>
+    </w:lvl>
+  </w:abstractNum>
+  <w:abstractNum w:abstractNumId="6" w15:restartNumberingAfterBreak="0">
     <w:nsid w:val="42173778"/>
     <w:multiLevelType w:val="multilevel"/>
     <w:tmpl w:val="8EFCDFB8"/>
@@ -3521,7 +4437,7 @@
       </w:rPr>
     </w:lvl>
   </w:abstractNum>
-  <w:abstractNum w:abstractNumId="5" w15:restartNumberingAfterBreak="0">
+  <w:abstractNum w:abstractNumId="7" w15:restartNumberingAfterBreak="0">
     <w:nsid w:val="4865194B"/>
     <w:multiLevelType w:val="multilevel"/>
     <w:tmpl w:val="EE082910"/>
@@ -3670,7 +4586,7 @@
       </w:rPr>
     </w:lvl>
   </w:abstractNum>
-  <w:abstractNum w:abstractNumId="6" w15:restartNumberingAfterBreak="0">
+  <w:abstractNum w:abstractNumId="8" w15:restartNumberingAfterBreak="0">
     <w:nsid w:val="57C97D57"/>
     <w:multiLevelType w:val="multilevel"/>
     <w:tmpl w:val="8C6A3A40"/>
@@ -3819,7 +4735,7 @@
       </w:rPr>
     </w:lvl>
   </w:abstractNum>
-  <w:abstractNum w:abstractNumId="7" w15:restartNumberingAfterBreak="0">
+  <w:abstractNum w:abstractNumId="9" w15:restartNumberingAfterBreak="0">
     <w:nsid w:val="58D522B5"/>
     <w:multiLevelType w:val="multilevel"/>
     <w:tmpl w:val="45C02C68"/>
@@ -3968,7 +4884,7 @@
       </w:rPr>
     </w:lvl>
   </w:abstractNum>
-  <w:abstractNum w:abstractNumId="8" w15:restartNumberingAfterBreak="0">
+  <w:abstractNum w:abstractNumId="10" w15:restartNumberingAfterBreak="0">
     <w:nsid w:val="620F295E"/>
     <w:multiLevelType w:val="multilevel"/>
     <w:tmpl w:val="7F4AD9A8"/>
@@ -4117,7 +5033,7 @@
       </w:rPr>
     </w:lvl>
   </w:abstractNum>
-  <w:abstractNum w:abstractNumId="9" w15:restartNumberingAfterBreak="0">
+  <w:abstractNum w:abstractNumId="11" w15:restartNumberingAfterBreak="0">
     <w:nsid w:val="6F962AA4"/>
     <w:multiLevelType w:val="multilevel"/>
     <w:tmpl w:val="340894AE"/>
@@ -4266,7 +5182,7 @@
       </w:rPr>
     </w:lvl>
   </w:abstractNum>
-  <w:abstractNum w:abstractNumId="10" w15:restartNumberingAfterBreak="0">
+  <w:abstractNum w:abstractNumId="12" w15:restartNumberingAfterBreak="0">
     <w:nsid w:val="6FE31593"/>
     <w:multiLevelType w:val="multilevel"/>
     <w:tmpl w:val="9600115C"/>
@@ -4415,7 +5331,7 @@
       </w:rPr>
     </w:lvl>
   </w:abstractNum>
-  <w:abstractNum w:abstractNumId="11" w15:restartNumberingAfterBreak="0">
+  <w:abstractNum w:abstractNumId="13" w15:restartNumberingAfterBreak="0">
     <w:nsid w:val="754A5E0D"/>
     <w:multiLevelType w:val="multilevel"/>
     <w:tmpl w:val="C07267C0"/>
@@ -4564,7 +5480,7 @@
       </w:rPr>
     </w:lvl>
   </w:abstractNum>
-  <w:abstractNum w:abstractNumId="12" w15:restartNumberingAfterBreak="0">
+  <w:abstractNum w:abstractNumId="14" w15:restartNumberingAfterBreak="0">
     <w:nsid w:val="7FB807A8"/>
     <w:multiLevelType w:val="multilevel"/>
     <w:tmpl w:val="CD142BC4"/>
@@ -4714,43 +5630,49 @@
     </w:lvl>
   </w:abstractNum>
   <w:num w:numId="1" w16cid:durableId="716124504">
+    <w:abstractNumId w:val="4"/>
+  </w:num>
+  <w:num w:numId="2" w16cid:durableId="1152598926">
+    <w:abstractNumId w:val="14"/>
+  </w:num>
+  <w:num w:numId="3" w16cid:durableId="265575628">
+    <w:abstractNumId w:val="6"/>
+  </w:num>
+  <w:num w:numId="4" w16cid:durableId="1832986449">
+    <w:abstractNumId w:val="9"/>
+  </w:num>
+  <w:num w:numId="5" w16cid:durableId="967663579">
+    <w:abstractNumId w:val="11"/>
+  </w:num>
+  <w:num w:numId="6" w16cid:durableId="464859538">
+    <w:abstractNumId w:val="12"/>
+  </w:num>
+  <w:num w:numId="7" w16cid:durableId="409741549">
+    <w:abstractNumId w:val="8"/>
+  </w:num>
+  <w:num w:numId="8" w16cid:durableId="1307667787">
+    <w:abstractNumId w:val="10"/>
+  </w:num>
+  <w:num w:numId="9" w16cid:durableId="1467776943">
     <w:abstractNumId w:val="3"/>
   </w:num>
-  <w:num w:numId="2" w16cid:durableId="1152598926">
-    <w:abstractNumId w:val="12"/>
+  <w:num w:numId="10" w16cid:durableId="1144128064">
+    <w:abstractNumId w:val="13"/>
   </w:num>
-  <w:num w:numId="3" w16cid:durableId="265575628">
-    <w:abstractNumId w:val="4"/>
-  </w:num>
-  <w:num w:numId="4" w16cid:durableId="1832986449">
+  <w:num w:numId="11" w16cid:durableId="1754205784">
     <w:abstractNumId w:val="7"/>
   </w:num>
-  <w:num w:numId="5" w16cid:durableId="967663579">
-    <w:abstractNumId w:val="9"/>
+  <w:num w:numId="12" w16cid:durableId="1938437208">
+    <w:abstractNumId w:val="1"/>
   </w:num>
-  <w:num w:numId="6" w16cid:durableId="464859538">
-    <w:abstractNumId w:val="10"/>
-  </w:num>
-  <w:num w:numId="7" w16cid:durableId="409741549">
-    <w:abstractNumId w:val="6"/>
-  </w:num>
-  <w:num w:numId="8" w16cid:durableId="1307667787">
-    <w:abstractNumId w:val="8"/>
-  </w:num>
-  <w:num w:numId="9" w16cid:durableId="1467776943">
+  <w:num w:numId="13" w16cid:durableId="637610188">
     <w:abstractNumId w:val="2"/>
   </w:num>
-  <w:num w:numId="10" w16cid:durableId="1144128064">
-    <w:abstractNumId w:val="11"/>
-  </w:num>
-  <w:num w:numId="11" w16cid:durableId="1754205784">
-    <w:abstractNumId w:val="5"/>
-  </w:num>
-  <w:num w:numId="12" w16cid:durableId="1938437208">
+  <w:num w:numId="14" w16cid:durableId="399863266">
     <w:abstractNumId w:val="0"/>
   </w:num>
-  <w:num w:numId="13" w16cid:durableId="637610188">
-    <w:abstractNumId w:val="1"/>
+  <w:num w:numId="15" w16cid:durableId="1953786003">
+    <w:abstractNumId w:val="5"/>
   </w:num>
 </w:numbering>
 </file>
